--- a/B5 - Kassasysteem Week 1  - Opdrachten.docx
+++ b/B5 - Kassasysteem Week 1  - Opdrachten.docx
@@ -1752,12 +1752,21 @@
                 <w:iCs/>
               </w:rPr>
             </w:pPr>
+            <w:proofErr w:type="spellStart"/>
             <w:r>
               <w:rPr>
                 <w:i/>
                 <w:iCs/>
               </w:rPr>
-              <w:t>Bekijk in Visual studio hoe het formulier word genoemd.</w:t>
+              <w:t>KlantForm.CS</w:t>
+            </w:r>
+            <w:proofErr w:type="spellEnd"/>
+            <w:r>
+              <w:rPr>
+                <w:i/>
+                <w:iCs/>
+              </w:rPr>
+              <w:t>[Design]</w:t>
             </w:r>
           </w:p>
         </w:tc>
@@ -1802,7 +1811,7 @@
                 <w:i/>
                 <w:iCs/>
               </w:rPr>
-              <w:t xml:space="preserve">Bekijk wat het hoofddoel is van het formulier. Probeer met elkaar goed vast te leggen wat het precies allemaal doet zonder in technische details te duidelijken. Gebruik dus zo min mogelijk technische woorden, maar woorden van de gebruiker. </w:t>
+              <w:t xml:space="preserve">Dit is de soort  van Rekenmachine van de applicatie. Dit scherm laat zien hoeveel er betaald moet worden. Hoeveel geld de kassière heeft ontvangen en wat de kassière uiteindelijk terug moet geven. Links word een tabel weergegeven met alle producten die gescand zijn, met de prijs erachter. Dit wordt  automatisch  toegepast in de tekstvlakken die rechts staan. </w:t>
             </w:r>
           </w:p>
         </w:tc>
